--- a/ReversiFinalDraft.docx
+++ b/ReversiFinalDraft.docx
@@ -4524,31 +4524,7 @@
           <w:sz w:val="24"/>
           <w:szCs w:val="24"/>
         </w:rPr>
-        <w:t xml:space="preserve"> 1k, and subsequent generations cluster around similar winning </w:t>
-      </w:r>
-      <w:commentRangeStart w:id="0"/>
-      <w:r>
-        <w:rPr>
-          <w:rFonts w:ascii="Times New Roman" w:eastAsia="Times New Roman" w:hAnsi="Times New Roman" w:cs="Times New Roman"/>
-          <w:sz w:val="24"/>
-          <w:szCs w:val="24"/>
-        </w:rPr>
-        <w:t>percentages</w:t>
-      </w:r>
-      <w:commentRangeEnd w:id="0"/>
-      <w:r>
-        <w:rPr>
-          <w:rStyle w:val="CommentReference"/>
-        </w:rPr>
-        <w:commentReference w:id="0"/>
-      </w:r>
-      <w:r>
-        <w:rPr>
-          <w:rFonts w:ascii="Times New Roman" w:eastAsia="Times New Roman" w:hAnsi="Times New Roman" w:cs="Times New Roman"/>
-          <w:sz w:val="24"/>
-          <w:szCs w:val="24"/>
-        </w:rPr>
-        <w:t xml:space="preserve">. The amount of variation we see among the 6 vanillas </w:t>
+        <w:t xml:space="preserve"> 1k, and subsequent generations cluster around similar winning percentages. The amount of variation we see among the 6 vanillas </w:t>
       </w:r>
       <w:r>
         <w:rPr>
@@ -4622,7 +4598,7 @@
                     <pic:cNvPicPr/>
                   </pic:nvPicPr>
                   <pic:blipFill>
-                    <a:blip r:embed="rId10">
+                    <a:blip r:embed="rId7">
                       <a:extLst>
                         <a:ext uri="{28A0092B-C50C-407E-A947-70E740481C1C}">
                           <a14:useLocalDpi xmlns:a14="http://schemas.microsoft.com/office/drawing/2010/main" val="0"/>
@@ -4941,7 +4917,7 @@
                     <pic:cNvPicPr/>
                   </pic:nvPicPr>
                   <pic:blipFill>
-                    <a:blip r:embed="rId11">
+                    <a:blip r:embed="rId8">
                       <a:extLst>
                         <a:ext uri="{28A0092B-C50C-407E-A947-70E740481C1C}">
                           <a14:useLocalDpi xmlns:a14="http://schemas.microsoft.com/office/drawing/2010/main" val="0"/>
@@ -4990,7 +4966,7 @@
                     <pic:cNvPicPr/>
                   </pic:nvPicPr>
                   <pic:blipFill>
-                    <a:blip r:embed="rId12">
+                    <a:blip r:embed="rId9">
                       <a:extLst>
                         <a:ext uri="{28A0092B-C50C-407E-A947-70E740481C1C}">
                           <a14:useLocalDpi xmlns:a14="http://schemas.microsoft.com/office/drawing/2010/main" val="0"/>
@@ -5230,7 +5206,7 @@
                     <pic:cNvPicPr/>
                   </pic:nvPicPr>
                   <pic:blipFill>
-                    <a:blip r:embed="rId13">
+                    <a:blip r:embed="rId10">
                       <a:extLst>
                         <a:ext uri="{28A0092B-C50C-407E-A947-70E740481C1C}">
                           <a14:useLocalDpi xmlns:a14="http://schemas.microsoft.com/office/drawing/2010/main" val="0"/>
@@ -5279,7 +5255,7 @@
                     <pic:cNvPicPr/>
                   </pic:nvPicPr>
                   <pic:blipFill rotWithShape="1">
-                    <a:blip r:embed="rId14">
+                    <a:blip r:embed="rId11">
                       <a:extLst>
                         <a:ext uri="{28A0092B-C50C-407E-A947-70E740481C1C}">
                           <a14:useLocalDpi xmlns:a14="http://schemas.microsoft.com/office/drawing/2010/main" val="0"/>
@@ -5522,31 +5498,7 @@
           <w:szCs w:val="24"/>
         </w:rPr>
         <w:tab/>
-        <w:t xml:space="preserve">Within the baseline comparison for run 2, variant 9 did remarkably poorer than run 1. It could indicate that the initial population of the evolution was a poor starting position. Another explanation could be that it was unable to find any local maximum given the mutations that occurred along the way. Running these experiment parameters for additional runs could help to explain the sharp drop in </w:t>
-      </w:r>
-      <w:commentRangeStart w:id="1"/>
-      <w:r>
-        <w:rPr>
-          <w:rFonts w:ascii="Times New Roman" w:eastAsia="Times New Roman" w:hAnsi="Times New Roman" w:cs="Times New Roman"/>
-          <w:sz w:val="24"/>
-          <w:szCs w:val="24"/>
-        </w:rPr>
-        <w:t>performance</w:t>
-      </w:r>
-      <w:commentRangeEnd w:id="1"/>
-      <w:r>
-        <w:rPr>
-          <w:rStyle w:val="CommentReference"/>
-        </w:rPr>
-        <w:commentReference w:id="1"/>
-      </w:r>
-      <w:r>
-        <w:rPr>
-          <w:rFonts w:ascii="Times New Roman" w:eastAsia="Times New Roman" w:hAnsi="Times New Roman" w:cs="Times New Roman"/>
-          <w:sz w:val="24"/>
-          <w:szCs w:val="24"/>
-        </w:rPr>
-        <w:t>.</w:t>
+        <w:t>Within the baseline comparison for run 2, variant 9 did remarkably poorer than run 1. It could indicate that the initial population of the evolution was a poor starting position. Another explanation could be that it was unable to find any local maximum given the mutations that occurred along the way. Running these experiment parameters for additional runs could help to explain the sharp drop in performance.</w:t>
       </w:r>
     </w:p>
     <w:p>
@@ -5573,14 +5525,8 @@
           <w:szCs w:val="24"/>
         </w:rPr>
       </w:pPr>
-      <w:commentRangeStart w:id="2"/>
-      <w:commentRangeEnd w:id="2"/>
-      <w:r>
-        <w:rPr>
-          <w:rStyle w:val="CommentReference"/>
-        </w:rPr>
-        <w:commentReference w:id="2"/>
-      </w:r>
+      <w:commentRangeStart w:id="0"/>
+      <w:commentRangeEnd w:id="0"/>
       <w:r>
         <w:rPr>
           <w:rFonts w:ascii="Times New Roman" w:eastAsia="Times New Roman" w:hAnsi="Times New Roman" w:cs="Times New Roman"/>
@@ -5598,10 +5544,10 @@
           <w:szCs w:val="24"/>
         </w:rPr>
         <w:drawing>
-          <wp:inline distT="0" distB="0" distL="0" distR="0" wp14:anchorId="00664E68" wp14:editId="576F391A">
-            <wp:extent cx="2834640" cy="1940525"/>
-            <wp:effectExtent l="0" t="0" r="3810" b="3175"/>
-            <wp:docPr id="16" name="Picture 16"/>
+          <wp:inline distT="0" distB="0" distL="0" distR="0" wp14:anchorId="37D77B43" wp14:editId="0625365C">
+            <wp:extent cx="2834640" cy="1935612"/>
+            <wp:effectExtent l="0" t="0" r="3810" b="7620"/>
+            <wp:docPr id="28" name="Picture 28"/>
             <wp:cNvGraphicFramePr>
               <a:graphicFrameLocks xmlns:a="http://schemas.openxmlformats.org/drawingml/2006/main" noChangeAspect="1"/>
             </wp:cNvGraphicFramePr>
@@ -5609,11 +5555,11 @@
               <a:graphicData uri="http://schemas.openxmlformats.org/drawingml/2006/picture">
                 <pic:pic xmlns:pic="http://schemas.openxmlformats.org/drawingml/2006/picture">
                   <pic:nvPicPr>
-                    <pic:cNvPr id="16" name="layerSizes50x50.png"/>
+                    <pic:cNvPr id="28" name="layerSizes50x50.png"/>
                     <pic:cNvPicPr/>
                   </pic:nvPicPr>
                   <pic:blipFill>
-                    <a:blip r:embed="rId15">
+                    <a:blip r:embed="rId12">
                       <a:extLst>
                         <a:ext uri="{28A0092B-C50C-407E-A947-70E740481C1C}">
                           <a14:useLocalDpi xmlns:a14="http://schemas.microsoft.com/office/drawing/2010/main" val="0"/>
@@ -5627,7 +5573,7 @@
                   <pic:spPr>
                     <a:xfrm>
                       <a:off x="0" y="0"/>
-                      <a:ext cx="2834640" cy="1940525"/>
+                      <a:ext cx="2834640" cy="1935612"/>
                     </a:xfrm>
                     <a:prstGeom prst="rect">
                       <a:avLst/>
@@ -5647,10 +5593,10 @@
           <w:szCs w:val="24"/>
         </w:rPr>
         <w:drawing>
-          <wp:inline distT="0" distB="0" distL="0" distR="0" wp14:anchorId="459B72EA" wp14:editId="6281EFC0">
-            <wp:extent cx="2910312" cy="1938528"/>
-            <wp:effectExtent l="0" t="0" r="4445" b="5080"/>
-            <wp:docPr id="12" name="Picture 12"/>
+          <wp:inline distT="0" distB="0" distL="0" distR="0" wp14:anchorId="07BBC536" wp14:editId="68BE8A93">
+            <wp:extent cx="2834640" cy="1935612"/>
+            <wp:effectExtent l="0" t="0" r="3810" b="7620"/>
+            <wp:docPr id="29" name="Picture 29"/>
             <wp:cNvGraphicFramePr>
               <a:graphicFrameLocks xmlns:a="http://schemas.openxmlformats.org/drawingml/2006/main" noChangeAspect="1"/>
             </wp:cNvGraphicFramePr>
@@ -5658,11 +5604,11 @@
               <a:graphicData uri="http://schemas.openxmlformats.org/drawingml/2006/picture">
                 <pic:pic xmlns:pic="http://schemas.openxmlformats.org/drawingml/2006/picture">
                   <pic:nvPicPr>
-                    <pic:cNvPr id="12" name="layerSizes250x50.png"/>
+                    <pic:cNvPr id="29" name="layerSizes250x50.png"/>
                     <pic:cNvPicPr/>
                   </pic:nvPicPr>
                   <pic:blipFill>
-                    <a:blip r:embed="rId16">
+                    <a:blip r:embed="rId13">
                       <a:extLst>
                         <a:ext uri="{28A0092B-C50C-407E-A947-70E740481C1C}">
                           <a14:useLocalDpi xmlns:a14="http://schemas.microsoft.com/office/drawing/2010/main" val="0"/>
@@ -5676,7 +5622,7 @@
                   <pic:spPr>
                     <a:xfrm>
                       <a:off x="0" y="0"/>
-                      <a:ext cx="2910312" cy="1938528"/>
+                      <a:ext cx="2834640" cy="1935612"/>
                     </a:xfrm>
                     <a:prstGeom prst="rect">
                       <a:avLst/>
@@ -5907,31 +5853,7 @@
           <w:sz w:val="24"/>
           <w:szCs w:val="24"/>
         </w:rPr>
-        <w:t xml:space="preserve">, parent selection does not seem to have a large impact on evolution </w:t>
-      </w:r>
-      <w:commentRangeStart w:id="3"/>
-      <w:r>
-        <w:rPr>
-          <w:rFonts w:ascii="Times New Roman" w:eastAsia="Times New Roman" w:hAnsi="Times New Roman" w:cs="Times New Roman"/>
-          <w:sz w:val="24"/>
-          <w:szCs w:val="24"/>
-        </w:rPr>
-        <w:t>performance</w:t>
-      </w:r>
-      <w:commentRangeEnd w:id="3"/>
-      <w:r>
-        <w:rPr>
-          <w:rStyle w:val="CommentReference"/>
-        </w:rPr>
-        <w:commentReference w:id="3"/>
-      </w:r>
-      <w:r>
-        <w:rPr>
-          <w:rFonts w:ascii="Times New Roman" w:eastAsia="Times New Roman" w:hAnsi="Times New Roman" w:cs="Times New Roman"/>
-          <w:sz w:val="24"/>
-          <w:szCs w:val="24"/>
-        </w:rPr>
-        <w:t>.</w:t>
+        <w:t>, parent selection does not seem to have a large impact on evolution performance.</w:t>
       </w:r>
     </w:p>
     <w:p>
@@ -5981,7 +5903,7 @@
                     <pic:cNvPicPr/>
                   </pic:nvPicPr>
                   <pic:blipFill>
-                    <a:blip r:embed="rId17">
+                    <a:blip r:embed="rId14">
                       <a:extLst>
                         <a:ext uri="{28A0092B-C50C-407E-A947-70E740481C1C}">
                           <a14:useLocalDpi xmlns:a14="http://schemas.microsoft.com/office/drawing/2010/main" val="0"/>
@@ -6030,7 +5952,7 @@
                     <pic:cNvPicPr/>
                   </pic:nvPicPr>
                   <pic:blipFill>
-                    <a:blip r:embed="rId18">
+                    <a:blip r:embed="rId15">
                       <a:extLst>
                         <a:ext uri="{28A0092B-C50C-407E-A947-70E740481C1C}">
                           <a14:useLocalDpi xmlns:a14="http://schemas.microsoft.com/office/drawing/2010/main" val="0"/>
@@ -6100,17 +6022,7 @@
           <w:sz w:val="24"/>
           <w:szCs w:val="24"/>
         </w:rPr>
-        <w:t xml:space="preserve"> Ru</w:t>
-      </w:r>
-      <w:bookmarkStart w:id="4" w:name="_GoBack"/>
-      <w:bookmarkEnd w:id="4"/>
-      <w:r>
-        <w:rPr>
-          <w:rFonts w:ascii="Times New Roman" w:eastAsia="Times New Roman" w:hAnsi="Times New Roman" w:cs="Times New Roman"/>
-          <w:sz w:val="24"/>
-          <w:szCs w:val="24"/>
-        </w:rPr>
-        <w:t>n 1 vs.</w:t>
+        <w:t xml:space="preserve"> Run 1 vs.</w:t>
       </w:r>
       <w:r>
         <w:rPr>
@@ -6166,6 +6078,16 @@
     <w:p>
       <w:pPr>
         <w:contextualSpacing w:val="0"/>
+        <w:rPr>
+          <w:rFonts w:ascii="Times New Roman" w:eastAsia="Times New Roman" w:hAnsi="Times New Roman" w:cs="Times New Roman"/>
+          <w:sz w:val="24"/>
+          <w:szCs w:val="24"/>
+        </w:rPr>
+      </w:pPr>
+    </w:p>
+    <w:p>
+      <w:pPr>
+        <w:contextualSpacing w:val="0"/>
         <w:jc w:val="center"/>
         <w:rPr>
           <w:rFonts w:ascii="Times New Roman" w:eastAsia="Times New Roman" w:hAnsi="Times New Roman" w:cs="Times New Roman"/>
@@ -6181,6 +6103,7 @@
           <w:sz w:val="24"/>
           <w:szCs w:val="24"/>
         </w:rPr>
+        <w:lastRenderedPageBreak/>
         <w:t>Conclusions</w:t>
       </w:r>
     </w:p>
@@ -6558,18 +6481,8 @@
           <w:szCs w:val="24"/>
         </w:rPr>
         <w:tab/>
-        <w:t>It is possible for the value of a tile to have a different importance for the black player or white player. In our current configuration, a neural network considers the value of a tile for black to be the same value, but negative, for white. It could be beneficial to allow 128 inputs rather than 64 inputs for our neural network. Each tile would have an input corresponding to the value for black and the other would represent the value for white.</w:t>
-      </w:r>
-    </w:p>
-    <w:p>
-      <w:pPr>
-        <w:contextualSpacing w:val="0"/>
-        <w:rPr>
-          <w:rFonts w:ascii="Times New Roman" w:eastAsia="Times New Roman" w:hAnsi="Times New Roman" w:cs="Times New Roman"/>
-          <w:sz w:val="24"/>
-          <w:szCs w:val="24"/>
-        </w:rPr>
-      </w:pPr>
+        <w:t xml:space="preserve">It is possible for the value of a tile to have a different importance for the black player or white player. In our current configuration, a neural network considers the value of a tile for black to be the same value, but negative, for white. It could be beneficial to allow 128 inputs rather </w:t>
+      </w:r>
       <w:r>
         <w:rPr>
           <w:rFonts w:ascii="Times New Roman" w:eastAsia="Times New Roman" w:hAnsi="Times New Roman" w:cs="Times New Roman"/>
@@ -6577,6 +6490,24 @@
           <w:szCs w:val="24"/>
         </w:rPr>
         <w:lastRenderedPageBreak/>
+        <w:t>than 64 inputs for our neural network. Each tile would have an input corresponding to the value for black and the other would represent the value for white.</w:t>
+      </w:r>
+    </w:p>
+    <w:p>
+      <w:pPr>
+        <w:contextualSpacing w:val="0"/>
+        <w:rPr>
+          <w:rFonts w:ascii="Times New Roman" w:eastAsia="Times New Roman" w:hAnsi="Times New Roman" w:cs="Times New Roman"/>
+          <w:sz w:val="24"/>
+          <w:szCs w:val="24"/>
+        </w:rPr>
+      </w:pPr>
+      <w:r>
+        <w:rPr>
+          <w:rFonts w:ascii="Times New Roman" w:eastAsia="Times New Roman" w:hAnsi="Times New Roman" w:cs="Times New Roman"/>
+          <w:sz w:val="24"/>
+          <w:szCs w:val="24"/>
+        </w:rPr>
         <w:tab/>
         <w:t>Since larger numbers of weights take more evolutionary time, narrowing down the number of inputs could have interesting results. The 8 lines of symmetry of the board could be used to produce 10 weights, rather than 64 weights. Perhaps these networks would be capable of reaching their optimum levels of play more quickly.</w:t>
       </w:r>
@@ -6789,17 +6720,29 @@
         <w:jc w:val="center"/>
         <w:rPr>
           <w:rFonts w:ascii="Times New Roman" w:eastAsia="Times New Roman" w:hAnsi="Times New Roman" w:cs="Times New Roman"/>
-          <w:sz w:val="24"/>
-          <w:szCs w:val="24"/>
-        </w:rPr>
-      </w:pPr>
-      <w:r>
-        <w:rPr>
-          <w:rFonts w:ascii="Times New Roman" w:eastAsia="Times New Roman" w:hAnsi="Times New Roman" w:cs="Times New Roman"/>
           <w:b/>
           <w:sz w:val="24"/>
           <w:szCs w:val="24"/>
         </w:rPr>
+      </w:pPr>
+    </w:p>
+    <w:p>
+      <w:pPr>
+        <w:contextualSpacing w:val="0"/>
+        <w:jc w:val="center"/>
+        <w:rPr>
+          <w:rFonts w:ascii="Times New Roman" w:eastAsia="Times New Roman" w:hAnsi="Times New Roman" w:cs="Times New Roman"/>
+          <w:sz w:val="24"/>
+          <w:szCs w:val="24"/>
+        </w:rPr>
+      </w:pPr>
+      <w:r>
+        <w:rPr>
+          <w:rFonts w:ascii="Times New Roman" w:eastAsia="Times New Roman" w:hAnsi="Times New Roman" w:cs="Times New Roman"/>
+          <w:b/>
+          <w:sz w:val="24"/>
+          <w:szCs w:val="24"/>
+        </w:rPr>
         <w:t>Works Cited</w:t>
       </w:r>
     </w:p>
@@ -6824,6 +6767,66 @@
           <w:szCs w:val="24"/>
         </w:rPr>
       </w:pPr>
+      <w:r>
+        <w:rPr>
+          <w:rFonts w:ascii="Times New Roman" w:eastAsia="Times New Roman" w:hAnsi="Times New Roman" w:cs="Times New Roman"/>
+          <w:sz w:val="24"/>
+          <w:szCs w:val="24"/>
+        </w:rPr>
+        <w:t xml:space="preserve">Chong, Siang, Tan, Mei, &amp; White, Jonathon. (2005, June). Observing the Evolution of Neural Networks Learning to Play the Game Othello. </w:t>
+      </w:r>
+      <w:r>
+        <w:rPr>
+          <w:rFonts w:ascii="Times New Roman" w:eastAsia="Times New Roman" w:hAnsi="Times New Roman" w:cs="Times New Roman"/>
+          <w:i/>
+          <w:sz w:val="24"/>
+          <w:szCs w:val="24"/>
+        </w:rPr>
+        <w:t xml:space="preserve">IEEE Transactions on Evolutionary Computation, Volume 9 </w:t>
+      </w:r>
+      <w:r>
+        <w:rPr>
+          <w:rFonts w:ascii="Times New Roman" w:eastAsia="Times New Roman" w:hAnsi="Times New Roman" w:cs="Times New Roman"/>
+          <w:sz w:val="24"/>
+          <w:szCs w:val="24"/>
+        </w:rPr>
+        <w:t>(Issue 3</w:t>
+      </w:r>
+      <w:r>
+        <w:rPr>
+          <w:rFonts w:ascii="Times New Roman" w:eastAsia="Times New Roman" w:hAnsi="Times New Roman" w:cs="Times New Roman"/>
+          <w:sz w:val="24"/>
+          <w:szCs w:val="24"/>
+        </w:rPr>
+        <w:t>), p</w:t>
+      </w:r>
+      <w:r>
+        <w:rPr>
+          <w:rFonts w:ascii="Times New Roman" w:eastAsia="Times New Roman" w:hAnsi="Times New Roman" w:cs="Times New Roman"/>
+          <w:sz w:val="24"/>
+          <w:szCs w:val="24"/>
+        </w:rPr>
+        <w:t>p. 240-251</w:t>
+      </w:r>
+      <w:r>
+        <w:rPr>
+          <w:rFonts w:ascii="Times New Roman" w:eastAsia="Times New Roman" w:hAnsi="Times New Roman" w:cs="Times New Roman"/>
+          <w:sz w:val="24"/>
+          <w:szCs w:val="24"/>
+        </w:rPr>
+        <w:t>.</w:t>
+      </w:r>
+    </w:p>
+    <w:p>
+      <w:pPr>
+        <w:ind w:left="720" w:hanging="720"/>
+        <w:contextualSpacing w:val="0"/>
+        <w:rPr>
+          <w:rFonts w:ascii="Times New Roman" w:eastAsia="Times New Roman" w:hAnsi="Times New Roman" w:cs="Times New Roman"/>
+          <w:sz w:val="24"/>
+          <w:szCs w:val="24"/>
+        </w:rPr>
+      </w:pPr>
       <w:proofErr w:type="spellStart"/>
       <w:r>
         <w:rPr>
@@ -6831,7 +6834,7 @@
           <w:sz w:val="24"/>
           <w:szCs w:val="24"/>
         </w:rPr>
-        <w:t>Tuponja</w:t>
+        <w:t>Festa</w:t>
       </w:r>
       <w:proofErr w:type="spellEnd"/>
       <w:r>
@@ -6840,7 +6843,7 @@
           <w:sz w:val="24"/>
           <w:szCs w:val="24"/>
         </w:rPr>
-        <w:t xml:space="preserve">, Boris, </w:t>
+        <w:t xml:space="preserve">, Jacopo, </w:t>
       </w:r>
       <w:proofErr w:type="spellStart"/>
       <w:r>
@@ -6849,7 +6852,7 @@
           <w:sz w:val="24"/>
           <w:szCs w:val="24"/>
         </w:rPr>
-        <w:t>Šuković</w:t>
+        <w:t>Davino</w:t>
       </w:r>
       <w:proofErr w:type="spellEnd"/>
       <w:r>
@@ -6858,8 +6861,60 @@
           <w:sz w:val="24"/>
           <w:szCs w:val="24"/>
         </w:rPr>
-        <w:t xml:space="preserve">, Goran. (2016, November 22-23) Evolving Neural Network to Play Game 2048. </w:t>
-      </w:r>
+        <w:t xml:space="preserve">, </w:t>
+      </w:r>
+      <w:proofErr w:type="spellStart"/>
+      <w:r>
+        <w:rPr>
+          <w:rFonts w:ascii="Times New Roman" w:eastAsia="Times New Roman" w:hAnsi="Times New Roman" w:cs="Times New Roman"/>
+          <w:sz w:val="24"/>
+          <w:szCs w:val="24"/>
+        </w:rPr>
+        <w:t>Stanislao</w:t>
+      </w:r>
+      <w:proofErr w:type="spellEnd"/>
+      <w:r>
+        <w:rPr>
+          <w:rFonts w:ascii="Times New Roman" w:eastAsia="Times New Roman" w:hAnsi="Times New Roman" w:cs="Times New Roman"/>
+          <w:sz w:val="24"/>
+          <w:szCs w:val="24"/>
+        </w:rPr>
+        <w:t>. (2013</w:t>
+      </w:r>
+      <w:r>
+        <w:rPr>
+          <w:rFonts w:ascii="Times New Roman" w:eastAsia="Times New Roman" w:hAnsi="Times New Roman" w:cs="Times New Roman"/>
+          <w:sz w:val="24"/>
+          <w:szCs w:val="24"/>
+        </w:rPr>
+        <w:t>, December 5</w:t>
+      </w:r>
+      <w:r>
+        <w:rPr>
+          <w:rFonts w:ascii="Times New Roman" w:eastAsia="Times New Roman" w:hAnsi="Times New Roman" w:cs="Times New Roman"/>
+          <w:sz w:val="24"/>
+          <w:szCs w:val="24"/>
+        </w:rPr>
+        <w:t>)</w:t>
+      </w:r>
+      <w:r>
+        <w:rPr>
+          <w:rFonts w:ascii="Times New Roman" w:eastAsia="Times New Roman" w:hAnsi="Times New Roman" w:cs="Times New Roman"/>
+          <w:sz w:val="24"/>
+          <w:szCs w:val="24"/>
+        </w:rPr>
+        <w:t xml:space="preserve"> Iago vs Othello. An Artificial Intelligence Agent Playing </w:t>
+      </w:r>
+      <w:proofErr w:type="spellStart"/>
+      <w:r>
+        <w:rPr>
+          <w:rFonts w:ascii="Times New Roman" w:eastAsia="Times New Roman" w:hAnsi="Times New Roman" w:cs="Times New Roman"/>
+          <w:sz w:val="24"/>
+          <w:szCs w:val="24"/>
+        </w:rPr>
+        <w:t>Reversi</w:t>
+      </w:r>
+      <w:proofErr w:type="spellEnd"/>
       <w:r>
         <w:rPr>
           <w:rFonts w:ascii="Times New Roman" w:eastAsia="Times New Roman" w:hAnsi="Times New Roman" w:cs="Times New Roman"/>
@@ -6867,19 +6922,12 @@
           <w:sz w:val="24"/>
           <w:szCs w:val="24"/>
         </w:rPr>
-        <w:t>24th Telecommunications Forum TELFOR 2016</w:t>
-      </w:r>
-      <w:r>
-        <w:rPr>
-          <w:rFonts w:ascii="Times New Roman" w:eastAsia="Times New Roman" w:hAnsi="Times New Roman" w:cs="Times New Roman"/>
-          <w:sz w:val="24"/>
-          <w:szCs w:val="24"/>
-        </w:rPr>
         <w:t>.</w:t>
       </w:r>
       <w:r>
         <w:rPr>
-          <w:rFonts w:ascii="Times New Roman" w:hAnsi="Times New Roman" w:cs="Times New Roman"/>
+          <w:rFonts w:ascii="Times New Roman" w:eastAsia="Times New Roman" w:hAnsi="Times New Roman" w:cs="Times New Roman"/>
+          <w:i/>
           <w:sz w:val="24"/>
           <w:szCs w:val="24"/>
         </w:rPr>
@@ -6887,12 +6935,48 @@
       </w:r>
       <w:r>
         <w:rPr>
-          <w:rFonts w:ascii="Times New Roman" w:hAnsi="Times New Roman" w:cs="Times New Roman"/>
-          <w:sz w:val="24"/>
-          <w:szCs w:val="24"/>
-        </w:rPr>
-        <w:t>Serbia, Belgrade</w:t>
-      </w:r>
+          <w:rFonts w:ascii="Times New Roman" w:eastAsia="Times New Roman" w:hAnsi="Times New Roman" w:cs="Times New Roman"/>
+          <w:i/>
+          <w:sz w:val="24"/>
+          <w:szCs w:val="24"/>
+        </w:rPr>
+        <w:t>Proceedings of the Workshop Popularize Artificial Intelligence.</w:t>
+      </w:r>
+      <w:r>
+        <w:rPr>
+          <w:rFonts w:ascii="Times New Roman" w:eastAsia="Times New Roman" w:hAnsi="Times New Roman" w:cs="Times New Roman"/>
+          <w:sz w:val="24"/>
+          <w:szCs w:val="24"/>
+        </w:rPr>
+        <w:t xml:space="preserve"> pp 43-50.</w:t>
+      </w:r>
+      <w:r>
+        <w:rPr>
+          <w:rFonts w:ascii="Times New Roman" w:eastAsia="Times New Roman" w:hAnsi="Times New Roman" w:cs="Times New Roman"/>
+          <w:i/>
+          <w:sz w:val="24"/>
+          <w:szCs w:val="24"/>
+        </w:rPr>
+        <w:t xml:space="preserve"> </w:t>
+      </w:r>
+      <w:r>
+        <w:rPr>
+          <w:rFonts w:ascii="Times New Roman" w:eastAsia="Times New Roman" w:hAnsi="Times New Roman" w:cs="Times New Roman"/>
+          <w:sz w:val="24"/>
+          <w:szCs w:val="24"/>
+        </w:rPr>
+        <w:t xml:space="preserve">Turin, </w:t>
+      </w:r>
+      <w:proofErr w:type="spellStart"/>
+      <w:r>
+        <w:rPr>
+          <w:rFonts w:ascii="Times New Roman" w:eastAsia="Times New Roman" w:hAnsi="Times New Roman" w:cs="Times New Roman"/>
+          <w:sz w:val="24"/>
+          <w:szCs w:val="24"/>
+        </w:rPr>
+        <w:t>Itally</w:t>
+      </w:r>
+      <w:proofErr w:type="spellEnd"/>
       <w:r>
         <w:rPr>
           <w:rFonts w:ascii="Times New Roman" w:eastAsia="Times New Roman" w:hAnsi="Times New Roman" w:cs="Times New Roman"/>
@@ -6918,7 +7002,7 @@
           <w:sz w:val="24"/>
           <w:szCs w:val="24"/>
         </w:rPr>
-        <w:t xml:space="preserve">Chong, Siang, Tan, Mei, &amp; White, Jonathon. (2005, June). Observing the Evolution of Neural Networks Learning to Play the Game Othello. </w:t>
+        <w:t xml:space="preserve">Fogel, David B. (2002). </w:t>
       </w:r>
       <w:r>
         <w:rPr>
@@ -6927,39 +7011,15 @@
           <w:sz w:val="24"/>
           <w:szCs w:val="24"/>
         </w:rPr>
-        <w:t xml:space="preserve">IEEE Transactions on Evolutionary Computation, Volume 9 </w:t>
-      </w:r>
-      <w:r>
-        <w:rPr>
-          <w:rFonts w:ascii="Times New Roman" w:eastAsia="Times New Roman" w:hAnsi="Times New Roman" w:cs="Times New Roman"/>
-          <w:sz w:val="24"/>
-          <w:szCs w:val="24"/>
-        </w:rPr>
-        <w:t>(Issue 3</w:t>
-      </w:r>
-      <w:r>
-        <w:rPr>
-          <w:rFonts w:ascii="Times New Roman" w:eastAsia="Times New Roman" w:hAnsi="Times New Roman" w:cs="Times New Roman"/>
-          <w:sz w:val="24"/>
-          <w:szCs w:val="24"/>
-        </w:rPr>
-        <w:t>), p</w:t>
-      </w:r>
-      <w:r>
-        <w:rPr>
-          <w:rFonts w:ascii="Times New Roman" w:eastAsia="Times New Roman" w:hAnsi="Times New Roman" w:cs="Times New Roman"/>
-          <w:sz w:val="24"/>
-          <w:szCs w:val="24"/>
-        </w:rPr>
-        <w:t>p. 240-251</w:t>
-      </w:r>
-      <w:r>
-        <w:rPr>
-          <w:rFonts w:ascii="Times New Roman" w:eastAsia="Times New Roman" w:hAnsi="Times New Roman" w:cs="Times New Roman"/>
-          <w:sz w:val="24"/>
-          <w:szCs w:val="24"/>
-        </w:rPr>
-        <w:t>.</w:t>
+        <w:t xml:space="preserve">Blondie24: Playing at the Edge of AI. </w:t>
+      </w:r>
+      <w:r>
+        <w:rPr>
+          <w:rFonts w:ascii="Times New Roman" w:eastAsia="Times New Roman" w:hAnsi="Times New Roman" w:cs="Times New Roman"/>
+          <w:sz w:val="24"/>
+          <w:szCs w:val="24"/>
+        </w:rPr>
+        <w:t>Morgan Kaufmann, San Francisco, California.</w:t>
       </w:r>
     </w:p>
     <w:p>
@@ -6968,10 +7028,19 @@
         <w:contextualSpacing w:val="0"/>
         <w:rPr>
           <w:rFonts w:ascii="Times New Roman" w:eastAsia="Times New Roman" w:hAnsi="Times New Roman" w:cs="Times New Roman"/>
-          <w:sz w:val="24"/>
-          <w:szCs w:val="24"/>
-        </w:rPr>
-      </w:pPr>
+          <w:i/>
+          <w:sz w:val="24"/>
+          <w:szCs w:val="24"/>
+        </w:rPr>
+      </w:pPr>
+      <w:r>
+        <w:rPr>
+          <w:rFonts w:ascii="Times New Roman" w:eastAsia="Times New Roman" w:hAnsi="Times New Roman" w:cs="Times New Roman"/>
+          <w:sz w:val="24"/>
+          <w:szCs w:val="24"/>
+        </w:rPr>
+        <w:t xml:space="preserve">Shahzad, </w:t>
+      </w:r>
       <w:proofErr w:type="spellStart"/>
       <w:r>
         <w:rPr>
@@ -6979,7 +7048,7 @@
           <w:sz w:val="24"/>
           <w:szCs w:val="24"/>
         </w:rPr>
-        <w:t>Festa</w:t>
+        <w:t>Basit</w:t>
       </w:r>
       <w:proofErr w:type="spellEnd"/>
       <w:r>
@@ -6988,7 +7057,7 @@
           <w:sz w:val="24"/>
           <w:szCs w:val="24"/>
         </w:rPr>
-        <w:t xml:space="preserve">, Jacopo, </w:t>
+        <w:t xml:space="preserve">, </w:t>
       </w:r>
       <w:proofErr w:type="spellStart"/>
       <w:r>
@@ -6997,7 +7066,7 @@
           <w:sz w:val="24"/>
           <w:szCs w:val="24"/>
         </w:rPr>
-        <w:t>Davino</w:t>
+        <w:t>Alssum</w:t>
       </w:r>
       <w:proofErr w:type="spellEnd"/>
       <w:r>
@@ -7015,7 +7084,7 @@
           <w:sz w:val="24"/>
           <w:szCs w:val="24"/>
         </w:rPr>
-        <w:t>Stanislao</w:t>
+        <w:t>Lolowah</w:t>
       </w:r>
       <w:proofErr w:type="spellEnd"/>
       <w:r>
@@ -7024,23 +7093,33 @@
           <w:sz w:val="24"/>
           <w:szCs w:val="24"/>
         </w:rPr>
-        <w:t>. (2013</w:t>
-      </w:r>
-      <w:r>
-        <w:rPr>
-          <w:rFonts w:ascii="Times New Roman" w:eastAsia="Times New Roman" w:hAnsi="Times New Roman" w:cs="Times New Roman"/>
-          <w:sz w:val="24"/>
-          <w:szCs w:val="24"/>
-        </w:rPr>
-        <w:t>, December 5</w:t>
-      </w:r>
-      <w:r>
-        <w:rPr>
-          <w:rFonts w:ascii="Times New Roman" w:eastAsia="Times New Roman" w:hAnsi="Times New Roman" w:cs="Times New Roman"/>
-          <w:sz w:val="24"/>
-          <w:szCs w:val="24"/>
-        </w:rPr>
-        <w:t xml:space="preserve">) </w:t>
+        <w:t>, &amp; Al-</w:t>
+      </w:r>
+      <w:proofErr w:type="spellStart"/>
+      <w:r>
+        <w:rPr>
+          <w:rFonts w:ascii="Times New Roman" w:eastAsia="Times New Roman" w:hAnsi="Times New Roman" w:cs="Times New Roman"/>
+          <w:sz w:val="24"/>
+          <w:szCs w:val="24"/>
+        </w:rPr>
+        <w:t>Ohali</w:t>
+      </w:r>
+      <w:proofErr w:type="spellEnd"/>
+      <w:r>
+        <w:rPr>
+          <w:rFonts w:ascii="Times New Roman" w:eastAsia="Times New Roman" w:hAnsi="Times New Roman" w:cs="Times New Roman"/>
+          <w:sz w:val="24"/>
+          <w:szCs w:val="24"/>
+        </w:rPr>
+        <w:t>, Yousef. (2012).</w:t>
+      </w:r>
+      <w:r>
+        <w:rPr>
+          <w:rFonts w:ascii="Times New Roman" w:eastAsia="Times New Roman" w:hAnsi="Times New Roman" w:cs="Times New Roman"/>
+          <w:sz w:val="24"/>
+          <w:szCs w:val="24"/>
+        </w:rPr>
+        <w:t xml:space="preserve"> Selection of Suitable Evaluation Function Based on Win/Draw Parameter in Othello. </w:t>
       </w:r>
       <w:r>
         <w:rPr>
@@ -7049,9 +7128,8 @@
           <w:sz w:val="24"/>
           <w:szCs w:val="24"/>
         </w:rPr>
-        <w:t xml:space="preserve">Iago vs Othello. An Artificial Intelligence Agent Playing </w:t>
-      </w:r>
-      <w:proofErr w:type="spellStart"/>
+        <w:t>Ninth International Conference on Information Technology - New Generations</w:t>
+      </w:r>
       <w:r>
         <w:rPr>
           <w:rFonts w:ascii="Times New Roman" w:eastAsia="Times New Roman" w:hAnsi="Times New Roman" w:cs="Times New Roman"/>
@@ -7059,276 +7137,21 @@
           <w:sz w:val="24"/>
           <w:szCs w:val="24"/>
         </w:rPr>
-        <w:t>Reversi</w:t>
-      </w:r>
-      <w:proofErr w:type="spellEnd"/>
-      <w:r>
-        <w:rPr>
-          <w:rFonts w:ascii="Times New Roman" w:eastAsia="Times New Roman" w:hAnsi="Times New Roman" w:cs="Times New Roman"/>
-          <w:i/>
-          <w:sz w:val="24"/>
-          <w:szCs w:val="24"/>
-        </w:rPr>
-        <w:t>.</w:t>
-      </w:r>
-      <w:r>
-        <w:rPr>
-          <w:rFonts w:ascii="Times New Roman" w:eastAsia="Times New Roman" w:hAnsi="Times New Roman" w:cs="Times New Roman"/>
-          <w:i/>
-          <w:sz w:val="24"/>
-          <w:szCs w:val="24"/>
-        </w:rPr>
-        <w:t xml:space="preserve"> </w:t>
-      </w:r>
-      <w:r>
-        <w:rPr>
-          <w:rFonts w:ascii="Times New Roman" w:eastAsia="Times New Roman" w:hAnsi="Times New Roman" w:cs="Times New Roman"/>
-          <w:sz w:val="24"/>
-          <w:szCs w:val="24"/>
-        </w:rPr>
-        <w:t>Proceedings of the Workshop Popularize Artificial Intelligence. pp 43-50.</w:t>
-      </w:r>
-      <w:r>
-        <w:rPr>
-          <w:rFonts w:ascii="Times New Roman" w:eastAsia="Times New Roman" w:hAnsi="Times New Roman" w:cs="Times New Roman"/>
-          <w:i/>
-          <w:sz w:val="24"/>
-          <w:szCs w:val="24"/>
-        </w:rPr>
-        <w:t xml:space="preserve"> </w:t>
-      </w:r>
-      <w:r>
-        <w:rPr>
-          <w:rFonts w:ascii="Times New Roman" w:eastAsia="Times New Roman" w:hAnsi="Times New Roman" w:cs="Times New Roman"/>
-          <w:sz w:val="24"/>
-          <w:szCs w:val="24"/>
-        </w:rPr>
-        <w:t xml:space="preserve">Turin, </w:t>
-      </w:r>
-      <w:proofErr w:type="spellStart"/>
-      <w:r>
-        <w:rPr>
-          <w:rFonts w:ascii="Times New Roman" w:eastAsia="Times New Roman" w:hAnsi="Times New Roman" w:cs="Times New Roman"/>
-          <w:sz w:val="24"/>
-          <w:szCs w:val="24"/>
-        </w:rPr>
-        <w:t>Itally</w:t>
-      </w:r>
-      <w:proofErr w:type="spellEnd"/>
-      <w:r>
-        <w:rPr>
-          <w:rFonts w:ascii="Times New Roman" w:eastAsia="Times New Roman" w:hAnsi="Times New Roman" w:cs="Times New Roman"/>
-          <w:sz w:val="24"/>
-          <w:szCs w:val="24"/>
-        </w:rPr>
-        <w:t>.</w:t>
+        <w:t>,</w:t>
+      </w:r>
+      <w:r>
+        <w:rPr>
+          <w:rFonts w:ascii="Times New Roman" w:eastAsia="Times New Roman" w:hAnsi="Times New Roman" w:cs="Times New Roman"/>
+          <w:sz w:val="24"/>
+          <w:szCs w:val="24"/>
+        </w:rPr>
+        <w:t xml:space="preserve"> pp 802-806. Las Vegas, Nevada.</w:t>
       </w:r>
     </w:p>
     <w:p>
       <w:pPr>
         <w:ind w:left="720" w:hanging="720"/>
         <w:contextualSpacing w:val="0"/>
-        <w:rPr>
-          <w:rFonts w:ascii="Times New Roman" w:eastAsia="Times New Roman" w:hAnsi="Times New Roman" w:cs="Times New Roman"/>
-          <w:sz w:val="24"/>
-          <w:szCs w:val="24"/>
-        </w:rPr>
-      </w:pPr>
-      <w:r>
-        <w:rPr>
-          <w:rFonts w:ascii="Times New Roman" w:eastAsia="Times New Roman" w:hAnsi="Times New Roman" w:cs="Times New Roman"/>
-          <w:sz w:val="24"/>
-          <w:szCs w:val="24"/>
-        </w:rPr>
-        <w:t xml:space="preserve">Fogel, David B. (2002). </w:t>
-      </w:r>
-      <w:r>
-        <w:rPr>
-          <w:rFonts w:ascii="Times New Roman" w:eastAsia="Times New Roman" w:hAnsi="Times New Roman" w:cs="Times New Roman"/>
-          <w:i/>
-          <w:sz w:val="24"/>
-          <w:szCs w:val="24"/>
-        </w:rPr>
-        <w:t xml:space="preserve">Blondie24: Playing at the Edge of AI. </w:t>
-      </w:r>
-      <w:r>
-        <w:rPr>
-          <w:rFonts w:ascii="Times New Roman" w:eastAsia="Times New Roman" w:hAnsi="Times New Roman" w:cs="Times New Roman"/>
-          <w:sz w:val="24"/>
-          <w:szCs w:val="24"/>
-        </w:rPr>
-        <w:t>Morgan Kaufmann, San Francisco, California.</w:t>
-      </w:r>
-    </w:p>
-    <w:p>
-      <w:pPr>
-        <w:ind w:left="720" w:hanging="720"/>
-        <w:contextualSpacing w:val="0"/>
-        <w:rPr>
-          <w:rFonts w:ascii="Times New Roman" w:eastAsia="Times New Roman" w:hAnsi="Times New Roman" w:cs="Times New Roman"/>
-          <w:i/>
-          <w:sz w:val="24"/>
-          <w:szCs w:val="24"/>
-        </w:rPr>
-      </w:pPr>
-      <w:r>
-        <w:rPr>
-          <w:rFonts w:ascii="Times New Roman" w:eastAsia="Times New Roman" w:hAnsi="Times New Roman" w:cs="Times New Roman"/>
-          <w:sz w:val="24"/>
-          <w:szCs w:val="24"/>
-        </w:rPr>
-        <w:t xml:space="preserve">Shahzad, </w:t>
-      </w:r>
-      <w:proofErr w:type="spellStart"/>
-      <w:r>
-        <w:rPr>
-          <w:rFonts w:ascii="Times New Roman" w:eastAsia="Times New Roman" w:hAnsi="Times New Roman" w:cs="Times New Roman"/>
-          <w:sz w:val="24"/>
-          <w:szCs w:val="24"/>
-        </w:rPr>
-        <w:t>Basit</w:t>
-      </w:r>
-      <w:proofErr w:type="spellEnd"/>
-      <w:r>
-        <w:rPr>
-          <w:rFonts w:ascii="Times New Roman" w:eastAsia="Times New Roman" w:hAnsi="Times New Roman" w:cs="Times New Roman"/>
-          <w:sz w:val="24"/>
-          <w:szCs w:val="24"/>
-        </w:rPr>
-        <w:t xml:space="preserve">, </w:t>
-      </w:r>
-      <w:proofErr w:type="spellStart"/>
-      <w:r>
-        <w:rPr>
-          <w:rFonts w:ascii="Times New Roman" w:eastAsia="Times New Roman" w:hAnsi="Times New Roman" w:cs="Times New Roman"/>
-          <w:sz w:val="24"/>
-          <w:szCs w:val="24"/>
-        </w:rPr>
-        <w:t>Alssum</w:t>
-      </w:r>
-      <w:proofErr w:type="spellEnd"/>
-      <w:r>
-        <w:rPr>
-          <w:rFonts w:ascii="Times New Roman" w:eastAsia="Times New Roman" w:hAnsi="Times New Roman" w:cs="Times New Roman"/>
-          <w:sz w:val="24"/>
-          <w:szCs w:val="24"/>
-        </w:rPr>
-        <w:t xml:space="preserve">, </w:t>
-      </w:r>
-      <w:proofErr w:type="spellStart"/>
-      <w:r>
-        <w:rPr>
-          <w:rFonts w:ascii="Times New Roman" w:eastAsia="Times New Roman" w:hAnsi="Times New Roman" w:cs="Times New Roman"/>
-          <w:sz w:val="24"/>
-          <w:szCs w:val="24"/>
-        </w:rPr>
-        <w:t>Lolowah</w:t>
-      </w:r>
-      <w:proofErr w:type="spellEnd"/>
-      <w:r>
-        <w:rPr>
-          <w:rFonts w:ascii="Times New Roman" w:eastAsia="Times New Roman" w:hAnsi="Times New Roman" w:cs="Times New Roman"/>
-          <w:sz w:val="24"/>
-          <w:szCs w:val="24"/>
-        </w:rPr>
-        <w:t>, &amp; Al-</w:t>
-      </w:r>
-      <w:proofErr w:type="spellStart"/>
-      <w:r>
-        <w:rPr>
-          <w:rFonts w:ascii="Times New Roman" w:eastAsia="Times New Roman" w:hAnsi="Times New Roman" w:cs="Times New Roman"/>
-          <w:sz w:val="24"/>
-          <w:szCs w:val="24"/>
-        </w:rPr>
-        <w:t>Ohali</w:t>
-      </w:r>
-      <w:proofErr w:type="spellEnd"/>
-      <w:r>
-        <w:rPr>
-          <w:rFonts w:ascii="Times New Roman" w:eastAsia="Times New Roman" w:hAnsi="Times New Roman" w:cs="Times New Roman"/>
-          <w:sz w:val="24"/>
-          <w:szCs w:val="24"/>
-        </w:rPr>
-        <w:t xml:space="preserve">, Yousef. (2012). </w:t>
-      </w:r>
-      <w:r>
-        <w:rPr>
-          <w:rFonts w:ascii="Times New Roman" w:eastAsia="Times New Roman" w:hAnsi="Times New Roman" w:cs="Times New Roman"/>
-          <w:i/>
-          <w:sz w:val="24"/>
-          <w:szCs w:val="24"/>
-        </w:rPr>
-        <w:t xml:space="preserve">Selection of Suitable Evaluation Function Based on Win/Draw Parameter in Othello. </w:t>
-      </w:r>
-      <w:r>
-        <w:rPr>
-          <w:rFonts w:ascii="Times New Roman" w:eastAsia="Times New Roman" w:hAnsi="Times New Roman" w:cs="Times New Roman"/>
-          <w:sz w:val="24"/>
-          <w:szCs w:val="24"/>
-        </w:rPr>
-        <w:t>Ninth International Conference on Information Technology - New Generations</w:t>
-      </w:r>
-      <w:r>
-        <w:rPr>
-          <w:rFonts w:ascii="Times New Roman" w:eastAsia="Times New Roman" w:hAnsi="Times New Roman" w:cs="Times New Roman"/>
-          <w:sz w:val="24"/>
-          <w:szCs w:val="24"/>
-        </w:rPr>
-        <w:t>, pp 802-806. Las Vegas, Nevada.</w:t>
-      </w:r>
-    </w:p>
-    <w:p>
-      <w:pPr>
-        <w:ind w:left="720" w:hanging="720"/>
-        <w:contextualSpacing w:val="0"/>
-        <w:rPr>
-          <w:rFonts w:ascii="Times New Roman" w:eastAsia="Times New Roman" w:hAnsi="Times New Roman" w:cs="Times New Roman"/>
-          <w:color w:val="000000" w:themeColor="text1"/>
-          <w:sz w:val="24"/>
-          <w:szCs w:val="24"/>
-        </w:rPr>
-      </w:pPr>
-      <w:proofErr w:type="spellStart"/>
-      <w:r>
-        <w:rPr>
-          <w:rFonts w:ascii="Times New Roman" w:eastAsia="Times New Roman" w:hAnsi="Times New Roman" w:cs="Times New Roman"/>
-          <w:color w:val="000000" w:themeColor="text1"/>
-          <w:sz w:val="24"/>
-          <w:szCs w:val="24"/>
-        </w:rPr>
-        <w:t>Toffoli</w:t>
-      </w:r>
-      <w:proofErr w:type="spellEnd"/>
-      <w:r>
-        <w:rPr>
-          <w:rFonts w:ascii="Times New Roman" w:eastAsia="Times New Roman" w:hAnsi="Times New Roman" w:cs="Times New Roman"/>
-          <w:color w:val="000000" w:themeColor="text1"/>
-          <w:sz w:val="24"/>
-          <w:szCs w:val="24"/>
-        </w:rPr>
-        <w:t xml:space="preserve">, Tommaso &amp; </w:t>
-      </w:r>
-      <w:proofErr w:type="spellStart"/>
-      <w:r>
-        <w:rPr>
-          <w:rFonts w:ascii="Times New Roman" w:eastAsia="Times New Roman" w:hAnsi="Times New Roman" w:cs="Times New Roman"/>
-          <w:color w:val="000000" w:themeColor="text1"/>
-          <w:sz w:val="24"/>
-          <w:szCs w:val="24"/>
-        </w:rPr>
-        <w:t>Margolus</w:t>
-      </w:r>
-      <w:proofErr w:type="spellEnd"/>
-      <w:r>
-        <w:rPr>
-          <w:rFonts w:ascii="Times New Roman" w:eastAsia="Times New Roman" w:hAnsi="Times New Roman" w:cs="Times New Roman"/>
-          <w:color w:val="000000" w:themeColor="text1"/>
-          <w:sz w:val="24"/>
-          <w:szCs w:val="24"/>
-        </w:rPr>
-        <w:t xml:space="preserve">, Norman (1987), </w:t>
-      </w:r>
-      <w:r>
         <w:rPr>
           <w:rFonts w:ascii="Times New Roman" w:eastAsia="Times New Roman" w:hAnsi="Times New Roman" w:cs="Times New Roman"/>
           <w:i/>
@@ -7336,8 +7159,8 @@
           <w:sz w:val="24"/>
           <w:szCs w:val="24"/>
         </w:rPr>
-        <w:t xml:space="preserve">12.8.2 Critters: Cellular Automata Machines: A New Environment for Modeling. </w:t>
-      </w:r>
+      </w:pPr>
+      <w:proofErr w:type="spellStart"/>
       <w:r>
         <w:rPr>
           <w:rFonts w:ascii="Times New Roman" w:eastAsia="Times New Roman" w:hAnsi="Times New Roman" w:cs="Times New Roman"/>
@@ -7345,7 +7168,64 @@
           <w:sz w:val="24"/>
           <w:szCs w:val="24"/>
         </w:rPr>
-        <w:t>MIT Press, pp. 132-134.</w:t>
+        <w:t>Toffoli</w:t>
+      </w:r>
+      <w:proofErr w:type="spellEnd"/>
+      <w:r>
+        <w:rPr>
+          <w:rFonts w:ascii="Times New Roman" w:eastAsia="Times New Roman" w:hAnsi="Times New Roman" w:cs="Times New Roman"/>
+          <w:color w:val="000000" w:themeColor="text1"/>
+          <w:sz w:val="24"/>
+          <w:szCs w:val="24"/>
+        </w:rPr>
+        <w:t xml:space="preserve">, Tommaso &amp; </w:t>
+      </w:r>
+      <w:proofErr w:type="spellStart"/>
+      <w:r>
+        <w:rPr>
+          <w:rFonts w:ascii="Times New Roman" w:eastAsia="Times New Roman" w:hAnsi="Times New Roman" w:cs="Times New Roman"/>
+          <w:color w:val="000000" w:themeColor="text1"/>
+          <w:sz w:val="24"/>
+          <w:szCs w:val="24"/>
+        </w:rPr>
+        <w:t>Margolus</w:t>
+      </w:r>
+      <w:proofErr w:type="spellEnd"/>
+      <w:r>
+        <w:rPr>
+          <w:rFonts w:ascii="Times New Roman" w:eastAsia="Times New Roman" w:hAnsi="Times New Roman" w:cs="Times New Roman"/>
+          <w:color w:val="000000" w:themeColor="text1"/>
+          <w:sz w:val="24"/>
+          <w:szCs w:val="24"/>
+        </w:rPr>
+        <w:t xml:space="preserve">, Norman (1987), </w:t>
+      </w:r>
+      <w:r>
+        <w:rPr>
+          <w:rFonts w:ascii="Times New Roman" w:eastAsia="Times New Roman" w:hAnsi="Times New Roman" w:cs="Times New Roman"/>
+          <w:color w:val="000000" w:themeColor="text1"/>
+          <w:sz w:val="24"/>
+          <w:szCs w:val="24"/>
+        </w:rPr>
+        <w:t>12.8.2 Critters</w:t>
+      </w:r>
+      <w:r>
+        <w:rPr>
+          <w:rFonts w:ascii="Times New Roman" w:eastAsia="Times New Roman" w:hAnsi="Times New Roman" w:cs="Times New Roman"/>
+          <w:color w:val="000000" w:themeColor="text1"/>
+          <w:sz w:val="24"/>
+          <w:szCs w:val="24"/>
+        </w:rPr>
+        <w:t>.</w:t>
+      </w:r>
+      <w:r>
+        <w:rPr>
+          <w:rFonts w:ascii="Times New Roman" w:eastAsia="Times New Roman" w:hAnsi="Times New Roman" w:cs="Times New Roman"/>
+          <w:color w:val="000000" w:themeColor="text1"/>
+          <w:sz w:val="24"/>
+          <w:szCs w:val="24"/>
+        </w:rPr>
+        <w:t xml:space="preserve"> </w:t>
       </w:r>
       <w:r>
         <w:rPr>
@@ -7355,8 +7235,169 @@
           <w:sz w:val="24"/>
           <w:szCs w:val="24"/>
         </w:rPr>
+        <w:t>Cellular Automata Machines: A New Environment for Modelin</w:t>
+      </w:r>
+      <w:r>
+        <w:rPr>
+          <w:rFonts w:ascii="Times New Roman" w:eastAsia="Times New Roman" w:hAnsi="Times New Roman" w:cs="Times New Roman"/>
+          <w:i/>
+          <w:color w:val="000000" w:themeColor="text1"/>
+          <w:sz w:val="24"/>
+          <w:szCs w:val="24"/>
+        </w:rPr>
+        <w:t>g</w:t>
+      </w:r>
+      <w:r>
+        <w:rPr>
+          <w:rFonts w:ascii="Times New Roman" w:eastAsia="Times New Roman" w:hAnsi="Times New Roman" w:cs="Times New Roman"/>
+          <w:color w:val="000000" w:themeColor="text1"/>
+          <w:sz w:val="24"/>
+          <w:szCs w:val="24"/>
+        </w:rPr>
+        <w:t>, pp. 132-134.</w:t>
+      </w:r>
+      <w:r>
+        <w:rPr>
+          <w:rFonts w:ascii="Times New Roman" w:eastAsia="Times New Roman" w:hAnsi="Times New Roman" w:cs="Times New Roman"/>
+          <w:i/>
+          <w:color w:val="000000" w:themeColor="text1"/>
+          <w:sz w:val="24"/>
+          <w:szCs w:val="24"/>
+        </w:rPr>
         <w:t xml:space="preserve"> </w:t>
       </w:r>
+      <w:r>
+        <w:rPr>
+          <w:rFonts w:ascii="Times New Roman" w:eastAsia="Times New Roman" w:hAnsi="Times New Roman" w:cs="Times New Roman"/>
+          <w:i/>
+          <w:color w:val="000000" w:themeColor="text1"/>
+          <w:sz w:val="24"/>
+          <w:szCs w:val="24"/>
+        </w:rPr>
+        <w:t xml:space="preserve"> </w:t>
+      </w:r>
+      <w:r>
+        <w:rPr>
+          <w:rFonts w:ascii="Times New Roman" w:eastAsia="Times New Roman" w:hAnsi="Times New Roman" w:cs="Times New Roman"/>
+          <w:color w:val="000000" w:themeColor="text1"/>
+          <w:sz w:val="24"/>
+          <w:szCs w:val="24"/>
+        </w:rPr>
+        <w:t>MIT Press</w:t>
+      </w:r>
+      <w:r>
+        <w:rPr>
+          <w:rFonts w:ascii="Times New Roman" w:eastAsia="Times New Roman" w:hAnsi="Times New Roman" w:cs="Times New Roman"/>
+          <w:color w:val="000000" w:themeColor="text1"/>
+          <w:sz w:val="24"/>
+          <w:szCs w:val="24"/>
+        </w:rPr>
+        <w:t>.</w:t>
+      </w:r>
+      <w:bookmarkStart w:id="1" w:name="_GoBack"/>
+      <w:bookmarkEnd w:id="1"/>
+      <w:r>
+        <w:rPr>
+          <w:rFonts w:ascii="Times New Roman" w:eastAsia="Times New Roman" w:hAnsi="Times New Roman" w:cs="Times New Roman"/>
+          <w:i/>
+          <w:color w:val="000000" w:themeColor="text1"/>
+          <w:sz w:val="24"/>
+          <w:szCs w:val="24"/>
+        </w:rPr>
+        <w:t xml:space="preserve"> </w:t>
+      </w:r>
+    </w:p>
+    <w:p>
+      <w:pPr>
+        <w:ind w:left="720" w:hanging="720"/>
+        <w:contextualSpacing w:val="0"/>
+        <w:rPr>
+          <w:rFonts w:ascii="Times New Roman" w:eastAsia="Times New Roman" w:hAnsi="Times New Roman" w:cs="Times New Roman"/>
+          <w:sz w:val="24"/>
+          <w:szCs w:val="24"/>
+        </w:rPr>
+      </w:pPr>
+      <w:proofErr w:type="spellStart"/>
+      <w:r>
+        <w:rPr>
+          <w:rFonts w:ascii="Times New Roman" w:eastAsia="Times New Roman" w:hAnsi="Times New Roman" w:cs="Times New Roman"/>
+          <w:sz w:val="24"/>
+          <w:szCs w:val="24"/>
+        </w:rPr>
+        <w:t>Tuponja</w:t>
+      </w:r>
+      <w:proofErr w:type="spellEnd"/>
+      <w:r>
+        <w:rPr>
+          <w:rFonts w:ascii="Times New Roman" w:eastAsia="Times New Roman" w:hAnsi="Times New Roman" w:cs="Times New Roman"/>
+          <w:sz w:val="24"/>
+          <w:szCs w:val="24"/>
+        </w:rPr>
+        <w:t xml:space="preserve">, Boris, </w:t>
+      </w:r>
+      <w:proofErr w:type="spellStart"/>
+      <w:r>
+        <w:rPr>
+          <w:rFonts w:ascii="Times New Roman" w:eastAsia="Times New Roman" w:hAnsi="Times New Roman" w:cs="Times New Roman"/>
+          <w:sz w:val="24"/>
+          <w:szCs w:val="24"/>
+        </w:rPr>
+        <w:t>Šuković</w:t>
+      </w:r>
+      <w:proofErr w:type="spellEnd"/>
+      <w:r>
+        <w:rPr>
+          <w:rFonts w:ascii="Times New Roman" w:eastAsia="Times New Roman" w:hAnsi="Times New Roman" w:cs="Times New Roman"/>
+          <w:sz w:val="24"/>
+          <w:szCs w:val="24"/>
+        </w:rPr>
+        <w:t xml:space="preserve">, Goran. (2016, November 22-23) Evolving Neural Network to Play Game 2048. </w:t>
+      </w:r>
+      <w:r>
+        <w:rPr>
+          <w:rFonts w:ascii="Times New Roman" w:eastAsia="Times New Roman" w:hAnsi="Times New Roman" w:cs="Times New Roman"/>
+          <w:i/>
+          <w:sz w:val="24"/>
+          <w:szCs w:val="24"/>
+        </w:rPr>
+        <w:t>24th Telecommunications Forum TELFOR 2016</w:t>
+      </w:r>
+      <w:r>
+        <w:rPr>
+          <w:rFonts w:ascii="Times New Roman" w:eastAsia="Times New Roman" w:hAnsi="Times New Roman" w:cs="Times New Roman"/>
+          <w:sz w:val="24"/>
+          <w:szCs w:val="24"/>
+        </w:rPr>
+        <w:t>.</w:t>
+      </w:r>
+      <w:r>
+        <w:rPr>
+          <w:rFonts w:ascii="Times New Roman" w:hAnsi="Times New Roman" w:cs="Times New Roman"/>
+          <w:sz w:val="24"/>
+          <w:szCs w:val="24"/>
+        </w:rPr>
+        <w:t xml:space="preserve"> Serbia, Belgrade</w:t>
+      </w:r>
+      <w:r>
+        <w:rPr>
+          <w:rFonts w:ascii="Times New Roman" w:eastAsia="Times New Roman" w:hAnsi="Times New Roman" w:cs="Times New Roman"/>
+          <w:sz w:val="24"/>
+          <w:szCs w:val="24"/>
+        </w:rPr>
+        <w:t>.</w:t>
+      </w:r>
+    </w:p>
+    <w:p>
+      <w:pPr>
+        <w:ind w:left="720" w:hanging="720"/>
+        <w:contextualSpacing w:val="0"/>
+        <w:rPr>
+          <w:rFonts w:ascii="Times New Roman" w:eastAsia="Times New Roman" w:hAnsi="Times New Roman" w:cs="Times New Roman"/>
+          <w:color w:val="000000" w:themeColor="text1"/>
+          <w:sz w:val="24"/>
+          <w:szCs w:val="24"/>
+        </w:rPr>
+      </w:pPr>
     </w:p>
     <w:sectPr>
       <w:pgSz w:w="12240" w:h="15840"/>
@@ -7366,109 +7407,6 @@
     </w:sectPr>
   </w:body>
 </w:document>
-</file>
-
-<file path=word/comments.xml><?xml version="1.0" encoding="utf-8"?>
-<w:comments xmlns:wpc="http://schemas.microsoft.com/office/word/2010/wordprocessingCanvas" xmlns:cx="http://schemas.microsoft.com/office/drawing/2014/chartex" xmlns:cx1="http://schemas.microsoft.com/office/drawing/2015/9/8/chartex" xmlns:cx2="http://schemas.microsoft.com/office/drawing/2015/10/21/chartex" xmlns:cx3="http://schemas.microsoft.com/office/drawing/2016/5/9/chartex" xmlns:cx4="http://schemas.microsoft.com/office/drawing/2016/5/10/chartex" xmlns:cx5="http://schemas.microsoft.com/office/drawing/2016/5/11/chartex" xmlns:cx6="http://schemas.microsoft.com/office/drawing/2016/5/12/chartex" xmlns:cx7="http://schemas.microsoft.com/office/drawing/2016/5/13/chartex" xmlns:cx8="http://schemas.microsoft.com/office/drawing/2016/5/14/chartex" xmlns:mc="http://schemas.openxmlformats.org/markup-compatibility/2006" xmlns:aink="http://schemas.microsoft.com/office/drawing/2016/ink" xmlns:am3d="http://schemas.microsoft.com/office/drawing/2017/model3d" xmlns:o="urn:schemas-microsoft-com:office:office" xmlns:r="http://schemas.openxmlformats.org/officeDocument/2006/relationships" xmlns:m="http://schemas.openxmlformats.org/officeDocument/2006/math" xmlns:v="urn:schemas-microsoft-com:vml" xmlns:wp14="http://schemas.microsoft.com/office/word/2010/wordprocessingDrawing" xmlns:wp="http://schemas.openxmlformats.org/drawingml/2006/wordprocessingDrawing" xmlns:w10="urn:schemas-microsoft-com:office:word" xmlns:w="http://schemas.openxmlformats.org/wordprocessingml/2006/main" xmlns:w14="http://schemas.microsoft.com/office/word/2010/wordml" xmlns:w15="http://schemas.microsoft.com/office/word/2012/wordml" xmlns:w16cid="http://schemas.microsoft.com/office/word/2016/wordml/cid" xmlns:w16se="http://schemas.microsoft.com/office/word/2015/wordml/symex" xmlns:wpg="http://schemas.microsoft.com/office/word/2010/wordprocessingGroup" xmlns:wpi="http://schemas.microsoft.com/office/word/2010/wordprocessingInk" xmlns:wne="http://schemas.microsoft.com/office/word/2006/wordml" xmlns:wps="http://schemas.microsoft.com/office/word/2010/wordprocessingShape" mc:Ignorable="w14 w15 w16se w16cid wp14">
-  <w:comment w:id="0" w:author="Anna Porter" w:date="2018-08-07T16:56:00Z" w:initials="AP">
-    <w:p>
-      <w:pPr>
-        <w:pStyle w:val="CommentText"/>
-      </w:pPr>
-      <w:r>
-        <w:rPr>
-          <w:rStyle w:val="CommentReference"/>
-        </w:rPr>
-        <w:annotationRef/>
-      </w:r>
-      <w:r>
-        <w:t xml:space="preserve">Add 6 </w:t>
-      </w:r>
-      <w:proofErr w:type="spellStart"/>
-      <w:r>
-        <w:t>softpluses</w:t>
-      </w:r>
-      <w:proofErr w:type="spellEnd"/>
-      <w:r>
-        <w:t xml:space="preserve"> vs baseline perhaps</w:t>
-      </w:r>
-    </w:p>
-  </w:comment>
-  <w:comment w:id="1" w:author="Anna Porter" w:date="2018-08-07T16:25:00Z" w:initials="AP">
-    <w:p>
-      <w:pPr>
-        <w:pStyle w:val="CommentText"/>
-      </w:pPr>
-      <w:r>
-        <w:rPr>
-          <w:rStyle w:val="CommentReference"/>
-        </w:rPr>
-        <w:annotationRef/>
-      </w:r>
-      <w:r>
-        <w:t>Change category headings to be consistent with no spaces and hyphens</w:t>
-      </w:r>
-    </w:p>
-  </w:comment>
-  <w:comment w:id="2" w:author="Anna Porter" w:date="2018-08-07T17:11:00Z" w:initials="AP">
-    <w:p>
-      <w:pPr>
-        <w:pStyle w:val="CommentText"/>
-      </w:pPr>
-      <w:r>
-        <w:rPr>
-          <w:rStyle w:val="CommentReference"/>
-        </w:rPr>
-        <w:annotationRef/>
-      </w:r>
-      <w:r>
-        <w:t>Change the ordering of these guys</w:t>
-      </w:r>
-    </w:p>
-    <w:p>
-      <w:pPr>
-        <w:pStyle w:val="CommentText"/>
-      </w:pPr>
-      <w:r>
-        <w:t>Make the scale of these graphs the same</w:t>
-      </w:r>
-    </w:p>
-  </w:comment>
-  <w:comment w:id="3" w:author="Anna Porter" w:date="2018-08-07T15:54:00Z" w:initials="AP">
-    <w:p>
-      <w:pPr>
-        <w:pStyle w:val="CommentText"/>
-      </w:pPr>
-      <w:r>
-        <w:rPr>
-          <w:rStyle w:val="CommentReference"/>
-        </w:rPr>
-        <w:annotationRef/>
-      </w:r>
-      <w:r>
-        <w:t>Change all of these to father</w:t>
-      </w:r>
-    </w:p>
-  </w:comment>
-</w:comments>
-</file>
-
-<file path=word/commentsExtended.xml><?xml version="1.0" encoding="utf-8"?>
-<w15:commentsEx xmlns:wpc="http://schemas.microsoft.com/office/word/2010/wordprocessingCanvas" xmlns:cx="http://schemas.microsoft.com/office/drawing/2014/chartex" xmlns:cx1="http://schemas.microsoft.com/office/drawing/2015/9/8/chartex" xmlns:cx2="http://schemas.microsoft.com/office/drawing/2015/10/21/chartex" xmlns:cx3="http://schemas.microsoft.com/office/drawing/2016/5/9/chartex" xmlns:cx4="http://schemas.microsoft.com/office/drawing/2016/5/10/chartex" xmlns:cx5="http://schemas.microsoft.com/office/drawing/2016/5/11/chartex" xmlns:cx6="http://schemas.microsoft.com/office/drawing/2016/5/12/chartex" xmlns:cx7="http://schemas.microsoft.com/office/drawing/2016/5/13/chartex" xmlns:cx8="http://schemas.microsoft.com/office/drawing/2016/5/14/chartex" xmlns:mc="http://schemas.openxmlformats.org/markup-compatibility/2006" xmlns:aink="http://schemas.microsoft.com/office/drawing/2016/ink" xmlns:am3d="http://schemas.microsoft.com/office/drawing/2017/model3d" xmlns:o="urn:schemas-microsoft-com:office:office" xmlns:r="http://schemas.openxmlformats.org/officeDocument/2006/relationships" xmlns:m="http://schemas.openxmlformats.org/officeDocument/2006/math" xmlns:v="urn:schemas-microsoft-com:vml" xmlns:wp14="http://schemas.microsoft.com/office/word/2010/wordprocessingDrawing" xmlns:wp="http://schemas.openxmlformats.org/drawingml/2006/wordprocessingDrawing" xmlns:w10="urn:schemas-microsoft-com:office:word" xmlns:w="http://schemas.openxmlformats.org/wordprocessingml/2006/main" xmlns:w14="http://schemas.microsoft.com/office/word/2010/wordml" xmlns:w15="http://schemas.microsoft.com/office/word/2012/wordml" xmlns:w16cid="http://schemas.microsoft.com/office/word/2016/wordml/cid" xmlns:w16se="http://schemas.microsoft.com/office/word/2015/wordml/symex" xmlns:wpg="http://schemas.microsoft.com/office/word/2010/wordprocessingGroup" xmlns:wpi="http://schemas.microsoft.com/office/word/2010/wordprocessingInk" xmlns:wne="http://schemas.microsoft.com/office/word/2006/wordml" xmlns:wps="http://schemas.microsoft.com/office/word/2010/wordprocessingShape" mc:Ignorable="w14 w15 w16se w16cid wp14">
-  <w15:commentEx w15:paraId="3CBC9242" w15:done="1"/>
-  <w15:commentEx w15:paraId="2943B709" w15:done="0"/>
-  <w15:commentEx w15:paraId="72E41576" w15:done="1"/>
-  <w15:commentEx w15:paraId="33183D43" w15:done="1"/>
-</w15:commentsEx>
-</file>
-
-<file path=word/commentsIds.xml><?xml version="1.0" encoding="utf-8"?>
-<w16cid:commentsIds xmlns:wpc="http://schemas.microsoft.com/office/word/2010/wordprocessingCanvas" xmlns:cx="http://schemas.microsoft.com/office/drawing/2014/chartex" xmlns:cx1="http://schemas.microsoft.com/office/drawing/2015/9/8/chartex" xmlns:cx2="http://schemas.microsoft.com/office/drawing/2015/10/21/chartex" xmlns:cx3="http://schemas.microsoft.com/office/drawing/2016/5/9/chartex" xmlns:cx4="http://schemas.microsoft.com/office/drawing/2016/5/10/chartex" xmlns:cx5="http://schemas.microsoft.com/office/drawing/2016/5/11/chartex" xmlns:cx6="http://schemas.microsoft.com/office/drawing/2016/5/12/chartex" xmlns:cx7="http://schemas.microsoft.com/office/drawing/2016/5/13/chartex" xmlns:cx8="http://schemas.microsoft.com/office/drawing/2016/5/14/chartex" xmlns:mc="http://schemas.openxmlformats.org/markup-compatibility/2006" xmlns:aink="http://schemas.microsoft.com/office/drawing/2016/ink" xmlns:am3d="http://schemas.microsoft.com/office/drawing/2017/model3d" xmlns:o="urn:schemas-microsoft-com:office:office" xmlns:r="http://schemas.openxmlformats.org/officeDocument/2006/relationships" xmlns:m="http://schemas.openxmlformats.org/officeDocument/2006/math" xmlns:v="urn:schemas-microsoft-com:vml" xmlns:wp14="http://schemas.microsoft.com/office/word/2010/wordprocessingDrawing" xmlns:wp="http://schemas.openxmlformats.org/drawingml/2006/wordprocessingDrawing" xmlns:w10="urn:schemas-microsoft-com:office:word" xmlns:w="http://schemas.openxmlformats.org/wordprocessingml/2006/main" xmlns:w14="http://schemas.microsoft.com/office/word/2010/wordml" xmlns:w15="http://schemas.microsoft.com/office/word/2012/wordml" xmlns:w16cid="http://schemas.microsoft.com/office/word/2016/wordml/cid" xmlns:w16se="http://schemas.microsoft.com/office/word/2015/wordml/symex" xmlns:wpg="http://schemas.microsoft.com/office/word/2010/wordprocessingGroup" xmlns:wpi="http://schemas.microsoft.com/office/word/2010/wordprocessingInk" xmlns:wne="http://schemas.microsoft.com/office/word/2006/wordml" xmlns:wps="http://schemas.microsoft.com/office/word/2010/wordprocessingShape" mc:Ignorable="w14 w15 w16se w16cid wp14">
-  <w16cid:commentId w16cid:paraId="3CBC9242" w16cid:durableId="1F144DB8"/>
-  <w16cid:commentId w16cid:paraId="2943B709" w16cid:durableId="1F144694"/>
-  <w16cid:commentId w16cid:paraId="72E41576" w16cid:durableId="1F145155"/>
-  <w16cid:commentId w16cid:paraId="33183D43" w16cid:durableId="1F143F25"/>
-</w16cid:commentsIds>
 </file>
 
 <file path=word/numbering.xml><?xml version="1.0" encoding="utf-8"?>
@@ -7822,14 +7760,6 @@
     <w:abstractNumId w:val="1"/>
   </w:num>
 </w:numbering>
-</file>
-
-<file path=word/people.xml><?xml version="1.0" encoding="utf-8"?>
-<w15:people xmlns:wpc="http://schemas.microsoft.com/office/word/2010/wordprocessingCanvas" xmlns:cx="http://schemas.microsoft.com/office/drawing/2014/chartex" xmlns:cx1="http://schemas.microsoft.com/office/drawing/2015/9/8/chartex" xmlns:cx2="http://schemas.microsoft.com/office/drawing/2015/10/21/chartex" xmlns:cx3="http://schemas.microsoft.com/office/drawing/2016/5/9/chartex" xmlns:cx4="http://schemas.microsoft.com/office/drawing/2016/5/10/chartex" xmlns:cx5="http://schemas.microsoft.com/office/drawing/2016/5/11/chartex" xmlns:cx6="http://schemas.microsoft.com/office/drawing/2016/5/12/chartex" xmlns:cx7="http://schemas.microsoft.com/office/drawing/2016/5/13/chartex" xmlns:cx8="http://schemas.microsoft.com/office/drawing/2016/5/14/chartex" xmlns:mc="http://schemas.openxmlformats.org/markup-compatibility/2006" xmlns:aink="http://schemas.microsoft.com/office/drawing/2016/ink" xmlns:am3d="http://schemas.microsoft.com/office/drawing/2017/model3d" xmlns:o="urn:schemas-microsoft-com:office:office" xmlns:r="http://schemas.openxmlformats.org/officeDocument/2006/relationships" xmlns:m="http://schemas.openxmlformats.org/officeDocument/2006/math" xmlns:v="urn:schemas-microsoft-com:vml" xmlns:wp14="http://schemas.microsoft.com/office/word/2010/wordprocessingDrawing" xmlns:wp="http://schemas.openxmlformats.org/drawingml/2006/wordprocessingDrawing" xmlns:w10="urn:schemas-microsoft-com:office:word" xmlns:w="http://schemas.openxmlformats.org/wordprocessingml/2006/main" xmlns:w14="http://schemas.microsoft.com/office/word/2010/wordml" xmlns:w15="http://schemas.microsoft.com/office/word/2012/wordml" xmlns:w16cid="http://schemas.microsoft.com/office/word/2016/wordml/cid" xmlns:w16se="http://schemas.microsoft.com/office/word/2015/wordml/symex" xmlns:wpg="http://schemas.microsoft.com/office/word/2010/wordprocessingGroup" xmlns:wpi="http://schemas.microsoft.com/office/word/2010/wordprocessingInk" xmlns:wne="http://schemas.microsoft.com/office/word/2006/wordml" xmlns:wps="http://schemas.microsoft.com/office/word/2010/wordprocessingShape" mc:Ignorable="w14 w15 w16se w16cid wp14">
-  <w15:person w15:author="Anna Porter">
-    <w15:presenceInfo w15:providerId="Windows Live" w15:userId="1b6e3f88ae8a082b"/>
-  </w15:person>
-</w15:people>
 </file>
 
 <file path=word/styles.xml><?xml version="1.0" encoding="utf-8"?>
